--- a/labs/2122/InternetDilemmas/OnePager.docx
+++ b/labs/2122/InternetDilemmas/OnePager.docx
@@ -2,7 +2,99 @@
 <file path=word/document.xml><?xml version="1.0" encoding="utf-8"?>
 <w:document xmlns:wpc="http://schemas.microsoft.com/office/word/2010/wordprocessingCanvas" xmlns:cx="http://schemas.microsoft.com/office/drawing/2014/chartex" xmlns:cx1="http://schemas.microsoft.com/office/drawing/2015/9/8/chartex" xmlns:cx2="http://schemas.microsoft.com/office/drawing/2015/10/21/chartex" xmlns:cx3="http://schemas.microsoft.com/office/drawing/2016/5/9/chartex" xmlns:cx4="http://schemas.microsoft.com/office/drawing/2016/5/10/chartex" xmlns:cx5="http://schemas.microsoft.com/office/drawing/2016/5/11/chartex" xmlns:cx6="http://schemas.microsoft.com/office/drawing/2016/5/12/chartex" xmlns:cx7="http://schemas.microsoft.com/office/drawing/2016/5/13/chartex" xmlns:cx8="http://schemas.microsoft.com/office/drawing/2016/5/14/chartex" xmlns:mc="http://schemas.openxmlformats.org/markup-compatibility/2006" xmlns:aink="http://schemas.microsoft.com/office/drawing/2016/ink" xmlns:am3d="http://schemas.microsoft.com/office/drawing/2017/model3d" xmlns:o="urn:schemas-microsoft-com:office:office" xmlns:r="http://schemas.openxmlformats.org/officeDocument/2006/relationships" xmlns:m="http://schemas.openxmlformats.org/officeDocument/2006/math" xmlns:v="urn:schemas-microsoft-com:vml" xmlns:wp14="http://schemas.microsoft.com/office/word/2010/wordprocessingDrawing" xmlns:wp="http://schemas.openxmlformats.org/drawingml/2006/wordprocessingDrawing" xmlns:w10="urn:schemas-microsoft-com:office:word" xmlns:w="http://schemas.openxmlformats.org/wordprocessingml/2006/main" xmlns:w14="http://schemas.microsoft.com/office/word/2010/wordml" xmlns:w15="http://schemas.microsoft.com/office/word/2012/wordml" xmlns:w16cex="http://schemas.microsoft.com/office/word/2018/wordml/cex" xmlns:w16cid="http://schemas.microsoft.com/office/word/2016/wordml/cid" xmlns:w16="http://schemas.microsoft.com/office/word/2018/wordml" xmlns:w16sdtdh="http://schemas.microsoft.com/office/word/2020/wordml/sdtdatahash" xmlns:w16se="http://schemas.microsoft.com/office/word/2015/wordml/symex" xmlns:wpg="http://schemas.microsoft.com/office/word/2010/wordprocessingGroup" xmlns:wpi="http://schemas.microsoft.com/office/word/2010/wordprocessingInk" xmlns:wne="http://schemas.microsoft.com/office/word/2006/wordml" xmlns:wps="http://schemas.microsoft.com/office/word/2010/wordprocessingShape" mc:Ignorable="w14 w15 w16se w16cid w16 w16cex w16sdtdh wp14">
   <w:body>
-    <w:p/>
+    <w:p>
+      <w:pPr>
+        <w:rPr>
+          <w:color w:val="auto"/>
+        </w:rPr>
+      </w:pPr>
+      <w:r>
+        <w:rPr>
+          <w:color w:val="auto"/>
+        </w:rPr>
+        <w:t>Indicate the names of each person in your group</w:t>
+      </w:r>
+    </w:p>
+    <w:p>
+      <w:pPr>
+        <w:rPr>
+          <w:color w:val="auto"/>
+        </w:rPr>
+      </w:pPr>
+    </w:p>
+    <w:p>
+      <w:pPr>
+        <w:rPr>
+          <w:color w:val="auto"/>
+        </w:rPr>
+      </w:pPr>
+      <w:r>
+        <w:rPr>
+          <w:color w:val="auto"/>
+        </w:rPr>
+        <w:t>Name _________________________________________________________________________________________</w:t>
+      </w:r>
+    </w:p>
+    <w:p>
+      <w:pPr>
+        <w:rPr>
+          <w:color w:val="auto"/>
+        </w:rPr>
+      </w:pPr>
+    </w:p>
+    <w:p>
+      <w:pPr>
+        <w:rPr>
+          <w:color w:val="auto"/>
+        </w:rPr>
+      </w:pPr>
+      <w:r>
+        <w:rPr>
+          <w:color w:val="auto"/>
+        </w:rPr>
+        <w:t>Name _________________________________________________________________________________________</w:t>
+      </w:r>
+    </w:p>
+    <w:p>
+      <w:pPr>
+        <w:rPr>
+          <w:color w:val="auto"/>
+        </w:rPr>
+      </w:pPr>
+    </w:p>
+    <w:p>
+      <w:pPr>
+        <w:rPr>
+          <w:color w:val="auto"/>
+        </w:rPr>
+      </w:pPr>
+      <w:r>
+        <w:rPr>
+          <w:color w:val="auto"/>
+        </w:rPr>
+        <w:t>Name _________________________________________________________________________________________</w:t>
+      </w:r>
+    </w:p>
+    <w:p>
+      <w:pPr>
+        <w:rPr>
+          <w:color w:val="auto"/>
+        </w:rPr>
+      </w:pPr>
+    </w:p>
+    <w:p>
+      <w:pPr>
+        <w:rPr>
+          <w:color w:val="auto"/>
+        </w:rPr>
+      </w:pPr>
+      <w:r>
+        <w:rPr>
+          <w:color w:val="auto"/>
+        </w:rPr>
+        <w:t>Name _________________________________________________________________________________________</w:t>
+      </w:r>
+    </w:p>
     <w:p>
       <w:pPr>
         <w:rPr>
@@ -129,6 +221,7 @@
           <w:rFonts w:ascii="Calibri" w:hAnsi="Calibri" w:cs="Calibri"/>
           <w:b/>
           <w:i/>
+          <w:color w:val="auto"/>
         </w:rPr>
       </w:pPr>
       <w:r>
@@ -136,6 +229,7 @@
           <w:rFonts w:ascii="Calibri" w:hAnsi="Calibri" w:cs="Calibri"/>
           <w:b/>
           <w:i/>
+          <w:color w:val="auto"/>
         </w:rPr>
         <w:t xml:space="preserve">Discuss each section with your group.  Once you agree on what you want to write </w:t>
       </w:r>
@@ -144,6 +238,7 @@
           <w:rFonts w:ascii="Calibri" w:hAnsi="Calibri" w:cs="Calibri"/>
           <w:b/>
           <w:i/>
+          <w:color w:val="auto"/>
         </w:rPr>
         <w:t xml:space="preserve">fill in each of the sections below. All text in italics is included to explain how to fill in the one pager and can be deleted before you submit. </w:t>
       </w:r>
@@ -290,11 +385,13 @@
               <w:spacing w:line="240" w:lineRule="auto"/>
               <w:rPr>
                 <w:b/>
+                <w:color w:val="auto"/>
               </w:rPr>
             </w:pPr>
             <w:r>
               <w:rPr>
                 <w:b/>
+                <w:color w:val="auto"/>
               </w:rPr>
               <w:t>Impacted Group and Description</w:t>
             </w:r>
@@ -316,11 +413,13 @@
               <w:spacing w:line="240" w:lineRule="auto"/>
               <w:rPr>
                 <w:b/>
+                <w:color w:val="auto"/>
               </w:rPr>
             </w:pPr>
             <w:r>
               <w:rPr>
                 <w:b/>
+                <w:color w:val="auto"/>
               </w:rPr>
               <w:t>Interests, Benefits, and Harms</w:t>
             </w:r>
@@ -350,7 +449,21 @@
               <w:rPr>
                 <w:i/>
               </w:rPr>
-              <w:t>Group 1: Write the name of the group and provide a brief description / examples of who they are</w:t>
+              <w:t xml:space="preserve">Group 1: Write the name of the group and provide a </w:t>
+            </w:r>
+            <w:proofErr w:type="gramStart"/>
+            <w:r>
+              <w:rPr>
+                <w:i/>
+              </w:rPr>
+              <w:t>brief description / examples</w:t>
+            </w:r>
+            <w:proofErr w:type="gramEnd"/>
+            <w:r>
+              <w:rPr>
+                <w:i/>
+              </w:rPr>
+              <w:t xml:space="preserve"> of who they are</w:t>
             </w:r>
           </w:p>
           <w:p>
@@ -456,7 +569,21 @@
               <w:rPr>
                 <w:i/>
               </w:rPr>
-              <w:t>Group 2: Write the name of the group and provide a brief description / examples of who they are</w:t>
+              <w:t xml:space="preserve">Group 2: Write the name of the group and provide a </w:t>
+            </w:r>
+            <w:proofErr w:type="gramStart"/>
+            <w:r>
+              <w:rPr>
+                <w:i/>
+              </w:rPr>
+              <w:t>brief description / examples</w:t>
+            </w:r>
+            <w:proofErr w:type="gramEnd"/>
+            <w:r>
+              <w:rPr>
+                <w:i/>
+              </w:rPr>
+              <w:t xml:space="preserve"> of who they are</w:t>
             </w:r>
           </w:p>
           <w:p>
@@ -559,7 +686,21 @@
               <w:rPr>
                 <w:i/>
               </w:rPr>
-              <w:t>Group 3: Write the name of the group and provide a brief description / examples of who they are</w:t>
+              <w:t xml:space="preserve">Group 3: Write the name of the group and provide a </w:t>
+            </w:r>
+            <w:proofErr w:type="gramStart"/>
+            <w:r>
+              <w:rPr>
+                <w:i/>
+              </w:rPr>
+              <w:t>brief description / examples</w:t>
+            </w:r>
+            <w:proofErr w:type="gramEnd"/>
+            <w:r>
+              <w:rPr>
+                <w:i/>
+              </w:rPr>
+              <w:t xml:space="preserve"> of who they are</w:t>
             </w:r>
           </w:p>
           <w:p>
@@ -771,6 +912,14 @@
       </w:pPr>
       <w:bookmarkStart w:id="3" w:name="_tx5g0kqa2fh6" w:colFirst="0" w:colLast="0"/>
       <w:bookmarkEnd w:id="3"/>
+    </w:p>
+    <w:p>
+      <w:pPr>
+        <w:pStyle w:val="Heading2"/>
+        <w:rPr>
+          <w:rFonts w:asciiTheme="majorHAnsi" w:hAnsiTheme="majorHAnsi" w:cstheme="majorHAnsi"/>
+        </w:rPr>
+      </w:pPr>
       <w:r>
         <w:rPr>
           <w:rFonts w:asciiTheme="majorHAnsi" w:hAnsiTheme="majorHAnsi" w:cstheme="majorHAnsi"/>
@@ -836,13 +985,7 @@
               <w:rPr>
                 <w:i/>
               </w:rPr>
-              <w:t xml:space="preserve">. Your </w:t>
-            </w:r>
-            <w:r>
-              <w:rPr>
-                <w:i/>
-              </w:rPr>
-              <w:t>solution could be a law that should be passed or repealed, a government policy, or a technological solution your candidate should promote.</w:t>
+              <w:t>. Your solution could be a law that should be passed or repealed, a government policy, or a technological solution your candidate should promote.</w:t>
             </w:r>
           </w:p>
         </w:tc>
